--- a/Statistics and Data Science in Practice/Model Part Summary.docx
+++ b/Statistics and Data Science in Practice/Model Part Summary.docx
@@ -44,7 +44,37 @@
           <w:szCs w:val="28"/>
           <w:lang w:val="en-US"/>
         </w:rPr>
-        <w:t>We all agree with that if we work as a statistician or a data scientist, model is an important part in daily work. Thus, we prepared several questions about model for the interview. The questions and corresponding answers are as follow.</w:t>
+        <w:t>We all agree with that model is an important part in daily work</w:t>
+      </w:r>
+      <w:r>
+        <w:rPr>
+          <w:rFonts w:ascii="Times New Roman" w:hAnsi="Times New Roman" w:cs="Times New Roman"/>
+          <w:color w:val="000000" w:themeColor="text1"/>
+          <w:sz w:val="28"/>
+          <w:szCs w:val="28"/>
+          <w:lang w:val="en-US"/>
+        </w:rPr>
+        <w:t xml:space="preserve"> of a statistician</w:t>
+      </w:r>
+      <w:r>
+        <w:rPr>
+          <w:rFonts w:ascii="Times New Roman" w:hAnsi="Times New Roman" w:cs="Times New Roman"/>
+          <w:color w:val="000000" w:themeColor="text1"/>
+          <w:sz w:val="28"/>
+          <w:szCs w:val="28"/>
+          <w:lang w:val="en-US"/>
+        </w:rPr>
+        <w:t>. Thus, we prepared several questions about model for the interview. The questions and corresponding answers are as follow.</w:t>
+      </w:r>
+      <w:r>
+        <w:rPr>
+          <w:rFonts w:ascii="Times New Roman" w:hAnsi="Times New Roman" w:cs="Times New Roman"/>
+          <w:color w:val="000000" w:themeColor="text1"/>
+          <w:sz w:val="28"/>
+          <w:szCs w:val="28"/>
+          <w:lang w:val="en-US"/>
+        </w:rPr>
+        <w:t xml:space="preserve"> (FQ means follow-up question)</w:t>
       </w:r>
     </w:p>
     <w:p>
@@ -54,125 +84,439 @@
           <w:color w:val="000000" w:themeColor="text1"/>
           <w:sz w:val="28"/>
           <w:szCs w:val="28"/>
-          <w:lang w:val="en-US"/>
-        </w:rPr>
-      </w:pPr>
+          <w:u w:val="single"/>
+          <w:lang w:val="en-US"/>
+        </w:rPr>
+      </w:pPr>
+      <w:r>
+        <w:rPr>
+          <w:rFonts w:ascii="Times New Roman" w:hAnsi="Times New Roman" w:cs="Times New Roman"/>
+          <w:color w:val="000000" w:themeColor="text1"/>
+          <w:sz w:val="28"/>
+          <w:szCs w:val="28"/>
+          <w:lang w:val="en-US"/>
+        </w:rPr>
+        <w:t xml:space="preserve">1. </w:t>
+      </w:r>
+      <w:r>
+        <w:rPr>
+          <w:rFonts w:ascii="Times New Roman" w:hAnsi="Times New Roman" w:cs="Times New Roman"/>
+          <w:color w:val="000000" w:themeColor="text1"/>
+          <w:sz w:val="28"/>
+          <w:szCs w:val="28"/>
+          <w:lang w:val="en-US"/>
+        </w:rPr>
+        <w:t xml:space="preserve">Q: </w:t>
+      </w:r>
+      <w:r>
+        <w:rPr>
+          <w:rFonts w:ascii="Times New Roman" w:hAnsi="Times New Roman" w:cs="Times New Roman"/>
+          <w:color w:val="000000" w:themeColor="text1"/>
+          <w:sz w:val="28"/>
+          <w:szCs w:val="28"/>
+          <w:u w:val="single"/>
+        </w:rPr>
+        <w:t>Which part do you think is the most complex or most time</w:t>
+      </w:r>
+      <w:r>
+        <w:rPr>
+          <w:rFonts w:ascii="Times New Roman" w:hAnsi="Times New Roman" w:cs="Times New Roman"/>
+          <w:color w:val="000000" w:themeColor="text1"/>
+          <w:sz w:val="28"/>
+          <w:szCs w:val="28"/>
+          <w:u w:val="single"/>
+          <w:lang w:val="en-US"/>
+        </w:rPr>
+        <w:t>-</w:t>
+      </w:r>
+      <w:r>
+        <w:rPr>
+          <w:rFonts w:ascii="Times New Roman" w:hAnsi="Times New Roman" w:cs="Times New Roman"/>
+          <w:color w:val="000000" w:themeColor="text1"/>
+          <w:sz w:val="28"/>
+          <w:szCs w:val="28"/>
+          <w:u w:val="single"/>
+        </w:rPr>
+        <w:t>consuming</w:t>
+      </w:r>
+      <w:r>
+        <w:rPr>
+          <w:rFonts w:ascii="Times New Roman" w:hAnsi="Times New Roman" w:cs="Times New Roman"/>
+          <w:color w:val="000000" w:themeColor="text1"/>
+          <w:sz w:val="28"/>
+          <w:szCs w:val="28"/>
+          <w:u w:val="single"/>
+          <w:lang w:val="en-US"/>
+        </w:rPr>
+        <w:t xml:space="preserve"> in your models</w:t>
+      </w:r>
+      <w:r>
+        <w:rPr>
+          <w:rFonts w:ascii="Times New Roman" w:hAnsi="Times New Roman" w:cs="Times New Roman"/>
+          <w:color w:val="000000" w:themeColor="text1"/>
+          <w:sz w:val="28"/>
+          <w:szCs w:val="28"/>
+          <w:u w:val="single"/>
+        </w:rPr>
+        <w:t>?</w:t>
+      </w:r>
+      <w:r>
+        <w:rPr>
+          <w:rFonts w:ascii="Times New Roman" w:hAnsi="Times New Roman" w:cs="Times New Roman"/>
+          <w:color w:val="000000" w:themeColor="text1"/>
+          <w:sz w:val="28"/>
+          <w:szCs w:val="28"/>
+          <w:u w:val="single"/>
+          <w:lang w:val="en-US"/>
+        </w:rPr>
+        <w:t xml:space="preserve"> (</w:t>
+      </w:r>
+      <w:r>
+        <w:rPr>
+          <w:rFonts w:ascii="Times New Roman" w:hAnsi="Times New Roman" w:cs="Times New Roman"/>
+          <w:color w:val="000000" w:themeColor="text1"/>
+          <w:sz w:val="28"/>
+          <w:szCs w:val="28"/>
+          <w:u w:val="single"/>
+          <w:lang w:val="en-US"/>
+        </w:rPr>
+        <w:t>Proposed b</w:t>
+      </w:r>
+      <w:r>
+        <w:rPr>
+          <w:rFonts w:ascii="Times New Roman" w:hAnsi="Times New Roman" w:cs="Times New Roman"/>
+          <w:color w:val="000000" w:themeColor="text1"/>
+          <w:sz w:val="28"/>
+          <w:szCs w:val="28"/>
+          <w:u w:val="single"/>
+          <w:lang w:val="en-US"/>
+        </w:rPr>
+        <w:t>y Xiang Li)</w:t>
+      </w:r>
     </w:p>
     <w:p>
       <w:pPr>
         <w:rPr>
           <w:rFonts w:ascii="Times New Roman" w:hAnsi="Times New Roman" w:cs="Times New Roman"/>
-          <w:color w:val="000000" w:themeColor="text1"/>
-          <w:sz w:val="28"/>
-          <w:szCs w:val="28"/>
-          <w:u w:val="single"/>
-          <w:lang w:val="en-US"/>
-        </w:rPr>
-      </w:pPr>
-      <w:r>
-        <w:rPr>
-          <w:rFonts w:ascii="Times New Roman" w:hAnsi="Times New Roman" w:cs="Times New Roman"/>
-          <w:color w:val="000000" w:themeColor="text1"/>
-          <w:sz w:val="28"/>
-          <w:szCs w:val="28"/>
-          <w:lang w:val="en-US"/>
-        </w:rPr>
-        <w:t xml:space="preserve">1. </w:t>
-      </w:r>
-      <w:r>
-        <w:rPr>
-          <w:rFonts w:ascii="Times New Roman" w:hAnsi="Times New Roman" w:cs="Times New Roman"/>
-          <w:color w:val="000000" w:themeColor="text1"/>
-          <w:sz w:val="28"/>
-          <w:szCs w:val="28"/>
-          <w:lang w:val="en-US"/>
-        </w:rPr>
-        <w:t xml:space="preserve">Q: </w:t>
-      </w:r>
-      <w:r>
-        <w:rPr>
-          <w:rFonts w:ascii="Times New Roman" w:hAnsi="Times New Roman" w:cs="Times New Roman"/>
-          <w:color w:val="000000" w:themeColor="text1"/>
-          <w:sz w:val="28"/>
-          <w:szCs w:val="28"/>
-          <w:u w:val="single"/>
-        </w:rPr>
-        <w:t>Which part do you think is the most complex or most time</w:t>
-      </w:r>
-      <w:r>
-        <w:rPr>
-          <w:rFonts w:ascii="Times New Roman" w:hAnsi="Times New Roman" w:cs="Times New Roman"/>
-          <w:color w:val="000000" w:themeColor="text1"/>
-          <w:sz w:val="28"/>
-          <w:szCs w:val="28"/>
-          <w:u w:val="single"/>
-          <w:lang w:val="en-US"/>
-        </w:rPr>
-        <w:t>-</w:t>
-      </w:r>
-      <w:r>
-        <w:rPr>
-          <w:rFonts w:ascii="Times New Roman" w:hAnsi="Times New Roman" w:cs="Times New Roman"/>
-          <w:color w:val="000000" w:themeColor="text1"/>
-          <w:sz w:val="28"/>
-          <w:szCs w:val="28"/>
-          <w:u w:val="single"/>
-        </w:rPr>
-        <w:t>consuming</w:t>
-      </w:r>
-      <w:r>
-        <w:rPr>
-          <w:rFonts w:ascii="Times New Roman" w:hAnsi="Times New Roman" w:cs="Times New Roman"/>
-          <w:color w:val="000000" w:themeColor="text1"/>
-          <w:sz w:val="28"/>
-          <w:szCs w:val="28"/>
-          <w:u w:val="single"/>
-          <w:lang w:val="en-US"/>
-        </w:rPr>
-        <w:t xml:space="preserve"> in your models</w:t>
-      </w:r>
-      <w:r>
-        <w:rPr>
-          <w:rFonts w:ascii="Times New Roman" w:hAnsi="Times New Roman" w:cs="Times New Roman"/>
-          <w:color w:val="000000" w:themeColor="text1"/>
-          <w:sz w:val="28"/>
-          <w:szCs w:val="28"/>
-          <w:u w:val="single"/>
-        </w:rPr>
-        <w:t>?</w:t>
-      </w:r>
-      <w:r>
-        <w:rPr>
-          <w:rFonts w:ascii="Times New Roman" w:hAnsi="Times New Roman" w:cs="Times New Roman"/>
-          <w:color w:val="000000" w:themeColor="text1"/>
-          <w:sz w:val="28"/>
-          <w:szCs w:val="28"/>
-          <w:u w:val="single"/>
-          <w:lang w:val="en-US"/>
-        </w:rPr>
-        <w:t xml:space="preserve"> (</w:t>
-      </w:r>
-      <w:r>
-        <w:rPr>
-          <w:rFonts w:ascii="Times New Roman" w:hAnsi="Times New Roman" w:cs="Times New Roman"/>
-          <w:color w:val="000000" w:themeColor="text1"/>
-          <w:sz w:val="28"/>
-          <w:szCs w:val="28"/>
-          <w:u w:val="single"/>
-          <w:lang w:val="en-US"/>
-        </w:rPr>
-        <w:t>Proposed b</w:t>
-      </w:r>
-      <w:r>
-        <w:rPr>
-          <w:rFonts w:ascii="Times New Roman" w:hAnsi="Times New Roman" w:cs="Times New Roman"/>
-          <w:color w:val="000000" w:themeColor="text1"/>
-          <w:sz w:val="28"/>
-          <w:szCs w:val="28"/>
-          <w:u w:val="single"/>
-          <w:lang w:val="en-US"/>
-        </w:rPr>
-        <w:t>y Xiang Li)</w:t>
+          <w:sz w:val="28"/>
+          <w:szCs w:val="28"/>
+          <w:lang w:val="en-US"/>
+        </w:rPr>
+      </w:pPr>
+      <w:r>
+        <w:rPr>
+          <w:rFonts w:ascii="Times New Roman" w:hAnsi="Times New Roman" w:cs="Times New Roman"/>
+          <w:sz w:val="28"/>
+          <w:szCs w:val="28"/>
+          <w:lang w:val="en-US"/>
+        </w:rPr>
+        <w:t xml:space="preserve">A: </w:t>
+      </w:r>
+      <w:r>
+        <w:rPr>
+          <w:rFonts w:ascii="Times New Roman" w:hAnsi="Times New Roman" w:cs="Times New Roman"/>
+          <w:sz w:val="28"/>
+          <w:szCs w:val="28"/>
+          <w:lang w:val="en-US"/>
+        </w:rPr>
+        <w:t xml:space="preserve">I would bring in three challenges that I </w:t>
+      </w:r>
+      <w:r>
+        <w:rPr>
+          <w:rFonts w:ascii="Times New Roman" w:hAnsi="Times New Roman" w:cs="Times New Roman"/>
+          <w:sz w:val="28"/>
+          <w:szCs w:val="28"/>
+          <w:lang w:val="en-US"/>
+        </w:rPr>
+        <w:t xml:space="preserve">once </w:t>
+      </w:r>
+      <w:r>
+        <w:rPr>
+          <w:rFonts w:ascii="Times New Roman" w:hAnsi="Times New Roman" w:cs="Times New Roman"/>
+          <w:sz w:val="28"/>
+          <w:szCs w:val="28"/>
+          <w:lang w:val="en-US"/>
+        </w:rPr>
+        <w:t>met.</w:t>
+      </w:r>
+      <w:r>
+        <w:rPr>
+          <w:rFonts w:ascii="Times New Roman" w:hAnsi="Times New Roman" w:cs="Times New Roman"/>
+          <w:sz w:val="28"/>
+          <w:szCs w:val="28"/>
+          <w:lang w:val="en-US"/>
+        </w:rPr>
+        <w:t xml:space="preserve"> </w:t>
+      </w:r>
+      <w:r>
+        <w:rPr>
+          <w:rFonts w:ascii="Times New Roman" w:hAnsi="Times New Roman" w:cs="Times New Roman"/>
+          <w:sz w:val="28"/>
+          <w:szCs w:val="28"/>
+          <w:lang w:val="en-US"/>
+        </w:rPr>
+        <w:t>The first one is r</w:t>
+      </w:r>
+      <w:r>
+        <w:rPr>
+          <w:rFonts w:ascii="Times New Roman" w:hAnsi="Times New Roman" w:cs="Times New Roman"/>
+          <w:sz w:val="28"/>
+          <w:szCs w:val="28"/>
+          <w:lang w:val="en-US"/>
+        </w:rPr>
+        <w:t xml:space="preserve">andom effects </w:t>
+      </w:r>
+      <w:r>
+        <w:rPr>
+          <w:rFonts w:ascii="Times New Roman" w:hAnsi="Times New Roman" w:cs="Times New Roman"/>
+          <w:sz w:val="28"/>
+          <w:szCs w:val="28"/>
+          <w:lang w:val="en-US"/>
+        </w:rPr>
+        <w:t>and</w:t>
+      </w:r>
+      <w:r>
+        <w:rPr>
+          <w:rFonts w:ascii="Times New Roman" w:hAnsi="Times New Roman" w:cs="Times New Roman"/>
+          <w:sz w:val="28"/>
+          <w:szCs w:val="28"/>
+          <w:lang w:val="en-US"/>
+        </w:rPr>
+        <w:t xml:space="preserve"> modeling correlation</w:t>
+      </w:r>
+      <w:r>
+        <w:rPr>
+          <w:rFonts w:ascii="Times New Roman" w:hAnsi="Times New Roman" w:cs="Times New Roman"/>
+          <w:sz w:val="28"/>
+          <w:szCs w:val="28"/>
+          <w:lang w:val="en-US"/>
+        </w:rPr>
+        <w:t xml:space="preserve">. </w:t>
+      </w:r>
+      <w:r>
+        <w:rPr>
+          <w:rFonts w:ascii="Times New Roman" w:hAnsi="Times New Roman" w:cs="Times New Roman"/>
+          <w:sz w:val="28"/>
+          <w:szCs w:val="28"/>
+          <w:lang w:val="en-US"/>
+        </w:rPr>
+        <w:t xml:space="preserve">Data </w:t>
+      </w:r>
+      <w:r>
+        <w:rPr>
+          <w:rFonts w:ascii="Times New Roman" w:hAnsi="Times New Roman" w:cs="Times New Roman"/>
+          <w:sz w:val="28"/>
+          <w:szCs w:val="28"/>
+          <w:lang w:val="en-US"/>
+        </w:rPr>
+        <w:t xml:space="preserve">that </w:t>
+      </w:r>
+      <w:r>
+        <w:rPr>
+          <w:rFonts w:ascii="Times New Roman" w:hAnsi="Times New Roman" w:cs="Times New Roman"/>
+          <w:sz w:val="28"/>
+          <w:szCs w:val="28"/>
+          <w:lang w:val="en-US"/>
+        </w:rPr>
+        <w:t xml:space="preserve">comes from </w:t>
+      </w:r>
+      <w:r>
+        <w:rPr>
+          <w:rFonts w:ascii="Times New Roman" w:hAnsi="Times New Roman" w:cs="Times New Roman"/>
+          <w:sz w:val="28"/>
+          <w:szCs w:val="28"/>
+          <w:lang w:val="en-US"/>
+        </w:rPr>
+        <w:t>populations</w:t>
+      </w:r>
+      <w:r>
+        <w:rPr>
+          <w:rFonts w:ascii="Times New Roman" w:hAnsi="Times New Roman" w:cs="Times New Roman"/>
+          <w:sz w:val="28"/>
+          <w:szCs w:val="28"/>
+          <w:lang w:val="en-US"/>
+        </w:rPr>
+        <w:t xml:space="preserve"> </w:t>
+      </w:r>
+      <w:r>
+        <w:rPr>
+          <w:rFonts w:ascii="Times New Roman" w:hAnsi="Times New Roman" w:cs="Times New Roman"/>
+          <w:sz w:val="28"/>
+          <w:szCs w:val="28"/>
+          <w:lang w:val="en-US"/>
+        </w:rPr>
+        <w:t>automatically</w:t>
+      </w:r>
+      <w:r>
+        <w:rPr>
+          <w:rFonts w:ascii="Times New Roman" w:hAnsi="Times New Roman" w:cs="Times New Roman"/>
+          <w:sz w:val="28"/>
+          <w:szCs w:val="28"/>
+          <w:lang w:val="en-US"/>
+        </w:rPr>
+        <w:t xml:space="preserve"> brings </w:t>
+      </w:r>
+      <w:r>
+        <w:rPr>
+          <w:rFonts w:ascii="Times New Roman" w:hAnsi="Times New Roman" w:cs="Times New Roman"/>
+          <w:sz w:val="28"/>
+          <w:szCs w:val="28"/>
+          <w:lang w:val="en-US"/>
+        </w:rPr>
+        <w:t xml:space="preserve">random effects </w:t>
+      </w:r>
+      <w:r>
+        <w:rPr>
+          <w:rFonts w:ascii="Times New Roman" w:hAnsi="Times New Roman" w:cs="Times New Roman"/>
+          <w:sz w:val="28"/>
+          <w:szCs w:val="28"/>
+          <w:lang w:val="en-US"/>
+        </w:rPr>
+        <w:t xml:space="preserve">and cooperating </w:t>
+      </w:r>
+      <w:r>
+        <w:rPr>
+          <w:rFonts w:ascii="Times New Roman" w:hAnsi="Times New Roman" w:cs="Times New Roman"/>
+          <w:sz w:val="28"/>
+          <w:szCs w:val="28"/>
+          <w:lang w:val="en-US"/>
+        </w:rPr>
+        <w:t>information from patent tests requires to model correlation.</w:t>
+      </w:r>
+      <w:r>
+        <w:rPr>
+          <w:rFonts w:ascii="Times New Roman" w:hAnsi="Times New Roman" w:cs="Times New Roman"/>
+          <w:sz w:val="28"/>
+          <w:szCs w:val="28"/>
+          <w:lang w:val="en-US"/>
+        </w:rPr>
+        <w:t xml:space="preserve"> This challenge can be solved by </w:t>
+      </w:r>
+      <w:r>
+        <w:rPr>
+          <w:rFonts w:ascii="Times New Roman" w:hAnsi="Times New Roman" w:cs="Times New Roman"/>
+          <w:sz w:val="28"/>
+          <w:szCs w:val="28"/>
+          <w:lang w:val="en-US"/>
+        </w:rPr>
+        <w:t>mixed model</w:t>
+      </w:r>
+      <w:r>
+        <w:rPr>
+          <w:rFonts w:ascii="Times New Roman" w:hAnsi="Times New Roman" w:cs="Times New Roman"/>
+          <w:sz w:val="28"/>
+          <w:szCs w:val="28"/>
+          <w:lang w:val="en-US"/>
+        </w:rPr>
+        <w:t>.</w:t>
+      </w:r>
+      <w:r>
+        <w:rPr>
+          <w:rFonts w:ascii="Times New Roman" w:hAnsi="Times New Roman" w:cs="Times New Roman"/>
+          <w:sz w:val="28"/>
+          <w:szCs w:val="28"/>
+          <w:lang w:val="en-US"/>
+        </w:rPr>
+        <w:t xml:space="preserve"> </w:t>
+      </w:r>
+      <w:r>
+        <w:rPr>
+          <w:rFonts w:ascii="Times New Roman" w:hAnsi="Times New Roman" w:cs="Times New Roman"/>
+          <w:sz w:val="28"/>
+          <w:szCs w:val="28"/>
+          <w:lang w:val="en-US"/>
+        </w:rPr>
+        <w:t>In addition, there are</w:t>
+      </w:r>
+      <w:r>
+        <w:rPr>
+          <w:rFonts w:ascii="Times New Roman" w:hAnsi="Times New Roman" w:cs="Times New Roman"/>
+          <w:sz w:val="28"/>
+          <w:szCs w:val="28"/>
+          <w:lang w:val="en-US"/>
+        </w:rPr>
+        <w:t xml:space="preserve"> kinds of responses in our model</w:t>
+      </w:r>
+      <w:r>
+        <w:rPr>
+          <w:rFonts w:ascii="Times New Roman" w:hAnsi="Times New Roman" w:cs="Times New Roman"/>
+          <w:sz w:val="28"/>
+          <w:szCs w:val="28"/>
+          <w:lang w:val="en-US"/>
+        </w:rPr>
+        <w:t>s</w:t>
+      </w:r>
+      <w:r>
+        <w:rPr>
+          <w:rFonts w:ascii="Times New Roman" w:hAnsi="Times New Roman" w:cs="Times New Roman"/>
+          <w:sz w:val="28"/>
+          <w:szCs w:val="28"/>
+          <w:lang w:val="en-US"/>
+        </w:rPr>
+        <w:t xml:space="preserve">, such as dummy variables, counting variables and category. </w:t>
+      </w:r>
+      <w:r>
+        <w:rPr>
+          <w:rFonts w:ascii="Times New Roman" w:hAnsi="Times New Roman" w:cs="Times New Roman"/>
+          <w:sz w:val="28"/>
+          <w:szCs w:val="28"/>
+          <w:lang w:val="en-US"/>
+        </w:rPr>
+        <w:t xml:space="preserve">Finally, we have to be fast and let the solution as robust as possible, which causes us hardly </w:t>
+      </w:r>
+      <w:r>
+        <w:rPr>
+          <w:rFonts w:ascii="Times New Roman" w:hAnsi="Times New Roman" w:cs="Times New Roman"/>
+          <w:sz w:val="28"/>
+          <w:szCs w:val="28"/>
+          <w:lang w:val="en-US"/>
+        </w:rPr>
+        <w:t xml:space="preserve">to </w:t>
+      </w:r>
+      <w:r>
+        <w:rPr>
+          <w:rFonts w:ascii="Times New Roman" w:hAnsi="Times New Roman" w:cs="Times New Roman"/>
+          <w:sz w:val="28"/>
+          <w:szCs w:val="28"/>
+          <w:lang w:val="en-US"/>
+        </w:rPr>
+        <w:t>trade off simple</w:t>
+      </w:r>
+      <w:r>
+        <w:rPr>
+          <w:rFonts w:ascii="Times New Roman" w:hAnsi="Times New Roman" w:cs="Times New Roman"/>
+          <w:sz w:val="28"/>
+          <w:szCs w:val="28"/>
+          <w:lang w:val="en-US"/>
+        </w:rPr>
+        <w:t xml:space="preserve"> and elaborate </w:t>
+      </w:r>
+      <w:r>
+        <w:rPr>
+          <w:rFonts w:ascii="Times New Roman" w:hAnsi="Times New Roman" w:cs="Times New Roman"/>
+          <w:sz w:val="28"/>
+          <w:szCs w:val="28"/>
+          <w:lang w:val="en-US"/>
+        </w:rPr>
+        <w:t>model</w:t>
+      </w:r>
+      <w:r>
+        <w:rPr>
+          <w:rFonts w:ascii="Times New Roman" w:hAnsi="Times New Roman" w:cs="Times New Roman"/>
+          <w:sz w:val="28"/>
+          <w:szCs w:val="28"/>
+          <w:lang w:val="en-US"/>
+        </w:rPr>
+        <w:t>s</w:t>
+      </w:r>
+      <w:r>
+        <w:rPr>
+          <w:rFonts w:ascii="Times New Roman" w:hAnsi="Times New Roman" w:cs="Times New Roman"/>
+          <w:sz w:val="28"/>
+          <w:szCs w:val="28"/>
+          <w:lang w:val="en-US"/>
+        </w:rPr>
+        <w:t>.</w:t>
       </w:r>
     </w:p>
     <w:p>
@@ -191,34 +535,86 @@
           <w:szCs w:val="28"/>
           <w:lang w:val="en-US"/>
         </w:rPr>
-        <w:t xml:space="preserve">A: </w:t>
-      </w:r>
-      <w:r>
-        <w:rPr>
-          <w:rFonts w:ascii="Times New Roman" w:hAnsi="Times New Roman" w:cs="Times New Roman"/>
-          <w:sz w:val="28"/>
-          <w:szCs w:val="28"/>
-          <w:lang w:val="en-US"/>
-        </w:rPr>
-        <w:t xml:space="preserve">I would bring in three challenges that I </w:t>
-      </w:r>
-      <w:r>
-        <w:rPr>
-          <w:rFonts w:ascii="Times New Roman" w:hAnsi="Times New Roman" w:cs="Times New Roman"/>
-          <w:sz w:val="28"/>
-          <w:szCs w:val="28"/>
-          <w:lang w:val="en-US"/>
-        </w:rPr>
-        <w:t xml:space="preserve">once </w:t>
-      </w:r>
-      <w:r>
-        <w:rPr>
-          <w:rFonts w:ascii="Times New Roman" w:hAnsi="Times New Roman" w:cs="Times New Roman"/>
-          <w:sz w:val="28"/>
-          <w:szCs w:val="28"/>
-          <w:lang w:val="en-US"/>
-        </w:rPr>
-        <w:t>met.</w:t>
+        <w:t xml:space="preserve">1.1 FQ: </w:t>
+      </w:r>
+      <w:r>
+        <w:rPr>
+          <w:rFonts w:ascii="Times New Roman" w:hAnsi="Times New Roman" w:cs="Times New Roman"/>
+          <w:color w:val="000000" w:themeColor="text1"/>
+          <w:sz w:val="28"/>
+          <w:szCs w:val="28"/>
+          <w:u w:val="single"/>
+          <w:lang w:val="en-US"/>
+        </w:rPr>
+        <w:t xml:space="preserve">Could you give more examples in mixed models? </w:t>
+      </w:r>
+      <w:r>
+        <w:rPr>
+          <w:rFonts w:ascii="Times New Roman" w:hAnsi="Times New Roman" w:cs="Times New Roman"/>
+          <w:color w:val="000000" w:themeColor="text1"/>
+          <w:sz w:val="28"/>
+          <w:szCs w:val="28"/>
+          <w:u w:val="single"/>
+          <w:lang w:val="en-US"/>
+        </w:rPr>
+        <w:t>(</w:t>
+      </w:r>
+      <w:r>
+        <w:rPr>
+          <w:rFonts w:ascii="Times New Roman" w:hAnsi="Times New Roman" w:cs="Times New Roman"/>
+          <w:color w:val="000000" w:themeColor="text1"/>
+          <w:sz w:val="28"/>
+          <w:szCs w:val="28"/>
+          <w:u w:val="single"/>
+          <w:lang w:val="en-US"/>
+        </w:rPr>
+        <w:t>Proposed b</w:t>
+      </w:r>
+      <w:r>
+        <w:rPr>
+          <w:rFonts w:ascii="Times New Roman" w:hAnsi="Times New Roman" w:cs="Times New Roman"/>
+          <w:color w:val="000000" w:themeColor="text1"/>
+          <w:sz w:val="28"/>
+          <w:szCs w:val="28"/>
+          <w:u w:val="single"/>
+          <w:lang w:val="en-US"/>
+        </w:rPr>
+        <w:t xml:space="preserve">y </w:t>
+      </w:r>
+      <w:proofErr w:type="spellStart"/>
+      <w:r>
+        <w:rPr>
+          <w:rFonts w:ascii="Times New Roman" w:hAnsi="Times New Roman" w:cs="Times New Roman"/>
+          <w:color w:val="000000" w:themeColor="text1"/>
+          <w:sz w:val="28"/>
+          <w:szCs w:val="28"/>
+          <w:u w:val="single"/>
+          <w:lang w:val="en-US"/>
+        </w:rPr>
+        <w:t>Jinrui</w:t>
+      </w:r>
+      <w:proofErr w:type="spellEnd"/>
+      <w:r>
+        <w:rPr>
+          <w:rFonts w:ascii="Times New Roman" w:hAnsi="Times New Roman" w:cs="Times New Roman"/>
+          <w:color w:val="000000" w:themeColor="text1"/>
+          <w:sz w:val="28"/>
+          <w:szCs w:val="28"/>
+          <w:u w:val="single"/>
+          <w:lang w:val="en-US"/>
+        </w:rPr>
+        <w:t xml:space="preserve"> Du</w:t>
+      </w:r>
+      <w:r>
+        <w:rPr>
+          <w:rFonts w:ascii="Times New Roman" w:hAnsi="Times New Roman" w:cs="Times New Roman"/>
+          <w:color w:val="000000" w:themeColor="text1"/>
+          <w:sz w:val="28"/>
+          <w:szCs w:val="28"/>
+          <w:u w:val="single"/>
+          <w:lang w:val="en-US"/>
+        </w:rPr>
+        <w:t>)</w:t>
       </w:r>
     </w:p>
     <w:p>
@@ -237,97 +633,16 @@
           <w:szCs w:val="28"/>
           <w:lang w:val="en-US"/>
         </w:rPr>
-        <w:t>The first one is r</w:t>
-      </w:r>
-      <w:r>
-        <w:rPr>
-          <w:rFonts w:ascii="Times New Roman" w:hAnsi="Times New Roman" w:cs="Times New Roman"/>
-          <w:sz w:val="28"/>
-          <w:szCs w:val="28"/>
-          <w:lang w:val="en-US"/>
-        </w:rPr>
-        <w:t xml:space="preserve">andom effects </w:t>
-      </w:r>
-      <w:r>
-        <w:rPr>
-          <w:rFonts w:ascii="Times New Roman" w:hAnsi="Times New Roman" w:cs="Times New Roman"/>
-          <w:sz w:val="28"/>
-          <w:szCs w:val="28"/>
-          <w:lang w:val="en-US"/>
-        </w:rPr>
-        <w:t>and</w:t>
-      </w:r>
-      <w:r>
-        <w:rPr>
-          <w:rFonts w:ascii="Times New Roman" w:hAnsi="Times New Roman" w:cs="Times New Roman"/>
-          <w:sz w:val="28"/>
-          <w:szCs w:val="28"/>
-          <w:lang w:val="en-US"/>
-        </w:rPr>
-        <w:t xml:space="preserve"> modeling correlation</w:t>
-      </w:r>
-      <w:r>
-        <w:rPr>
-          <w:rFonts w:ascii="Times New Roman" w:hAnsi="Times New Roman" w:cs="Times New Roman"/>
-          <w:sz w:val="28"/>
-          <w:szCs w:val="28"/>
-          <w:lang w:val="en-US"/>
-        </w:rPr>
-        <w:t xml:space="preserve">. </w:t>
-      </w:r>
-      <w:r>
-        <w:rPr>
-          <w:rFonts w:ascii="Times New Roman" w:hAnsi="Times New Roman" w:cs="Times New Roman"/>
-          <w:sz w:val="28"/>
-          <w:szCs w:val="28"/>
-          <w:lang w:val="en-US"/>
-        </w:rPr>
-        <w:t xml:space="preserve">Data </w:t>
-      </w:r>
-      <w:r>
-        <w:rPr>
-          <w:rFonts w:ascii="Times New Roman" w:hAnsi="Times New Roman" w:cs="Times New Roman"/>
-          <w:sz w:val="28"/>
-          <w:szCs w:val="28"/>
-          <w:lang w:val="en-US"/>
-        </w:rPr>
-        <w:t xml:space="preserve">that </w:t>
-      </w:r>
-      <w:r>
-        <w:rPr>
-          <w:rFonts w:ascii="Times New Roman" w:hAnsi="Times New Roman" w:cs="Times New Roman"/>
-          <w:sz w:val="28"/>
-          <w:szCs w:val="28"/>
-          <w:lang w:val="en-US"/>
-        </w:rPr>
-        <w:t xml:space="preserve">comes from </w:t>
-      </w:r>
-      <w:r>
-        <w:rPr>
-          <w:rFonts w:ascii="Times New Roman" w:hAnsi="Times New Roman" w:cs="Times New Roman"/>
-          <w:sz w:val="28"/>
-          <w:szCs w:val="28"/>
-          <w:lang w:val="en-US"/>
-        </w:rPr>
-        <w:t>genetics and typically populations</w:t>
-      </w:r>
-      <w:r>
-        <w:rPr>
-          <w:rFonts w:ascii="Times New Roman" w:hAnsi="Times New Roman" w:cs="Times New Roman"/>
-          <w:sz w:val="28"/>
-          <w:szCs w:val="28"/>
-          <w:lang w:val="en-US"/>
-        </w:rPr>
-        <w:t xml:space="preserve"> always </w:t>
-      </w:r>
-      <w:r>
-        <w:rPr>
-          <w:rFonts w:ascii="Times New Roman" w:hAnsi="Times New Roman" w:cs="Times New Roman"/>
-          <w:sz w:val="28"/>
-          <w:szCs w:val="28"/>
-          <w:lang w:val="en-US"/>
-        </w:rPr>
-        <w:t>automatically</w:t>
+        <w:t>A: B</w:t>
+      </w:r>
+      <w:r>
+        <w:rPr>
+          <w:rFonts w:ascii="Times New Roman" w:hAnsi="Times New Roman" w:cs="Times New Roman"/>
+          <w:sz w:val="28"/>
+          <w:szCs w:val="28"/>
+          <w:lang w:val="en-US"/>
+        </w:rPr>
+        <w:t>ecause</w:t>
       </w:r>
       <w:r>
         <w:rPr>
@@ -338,88 +653,41 @@
         </w:rPr>
         <w:t xml:space="preserve"> </w:t>
       </w:r>
-      <w:proofErr w:type="gramStart"/>
-      <w:r>
-        <w:rPr>
-          <w:rFonts w:ascii="Times New Roman" w:hAnsi="Times New Roman" w:cs="Times New Roman"/>
-          <w:sz w:val="28"/>
-          <w:szCs w:val="28"/>
-          <w:lang w:val="en-US"/>
-        </w:rPr>
-        <w:t>brings</w:t>
-      </w:r>
-      <w:proofErr w:type="gramEnd"/>
-      <w:r>
-        <w:rPr>
-          <w:rFonts w:ascii="Times New Roman" w:hAnsi="Times New Roman" w:cs="Times New Roman"/>
-          <w:sz w:val="28"/>
-          <w:szCs w:val="28"/>
-          <w:lang w:val="en-US"/>
-        </w:rPr>
-        <w:t xml:space="preserve"> </w:t>
-      </w:r>
-      <w:r>
-        <w:rPr>
-          <w:rFonts w:ascii="Times New Roman" w:hAnsi="Times New Roman" w:cs="Times New Roman"/>
-          <w:sz w:val="28"/>
-          <w:szCs w:val="28"/>
-          <w:lang w:val="en-US"/>
-        </w:rPr>
-        <w:t>random effects in</w:t>
-      </w:r>
-      <w:r>
-        <w:rPr>
-          <w:rFonts w:ascii="Times New Roman" w:hAnsi="Times New Roman" w:cs="Times New Roman"/>
-          <w:sz w:val="28"/>
-          <w:szCs w:val="28"/>
-          <w:lang w:val="en-US"/>
-        </w:rPr>
-        <w:t xml:space="preserve"> </w:t>
-      </w:r>
-      <w:r>
-        <w:rPr>
-          <w:rFonts w:ascii="Times New Roman" w:hAnsi="Times New Roman" w:cs="Times New Roman"/>
-          <w:sz w:val="28"/>
-          <w:szCs w:val="28"/>
-          <w:lang w:val="en-US"/>
-        </w:rPr>
-        <w:t>models</w:t>
-      </w:r>
-      <w:r>
-        <w:rPr>
-          <w:rFonts w:ascii="Times New Roman" w:hAnsi="Times New Roman" w:cs="Times New Roman"/>
-          <w:sz w:val="28"/>
-          <w:szCs w:val="28"/>
-          <w:lang w:val="en-US"/>
-        </w:rPr>
-        <w:t xml:space="preserve"> and cooperating </w:t>
-      </w:r>
-      <w:r>
-        <w:rPr>
-          <w:rFonts w:ascii="Times New Roman" w:hAnsi="Times New Roman" w:cs="Times New Roman"/>
-          <w:sz w:val="28"/>
-          <w:szCs w:val="28"/>
-          <w:lang w:val="en-US"/>
-        </w:rPr>
-        <w:t xml:space="preserve">information from patent tests requires us to </w:t>
-      </w:r>
-      <w:r>
-        <w:rPr>
-          <w:rFonts w:ascii="Times New Roman" w:hAnsi="Times New Roman" w:cs="Times New Roman"/>
-          <w:sz w:val="28"/>
-          <w:szCs w:val="28"/>
-          <w:lang w:val="en-US"/>
-        </w:rPr>
-        <w:t>model covariation and correlation</w:t>
-      </w:r>
-      <w:r>
-        <w:rPr>
-          <w:rFonts w:ascii="Times New Roman" w:hAnsi="Times New Roman" w:cs="Times New Roman"/>
-          <w:sz w:val="28"/>
-          <w:szCs w:val="28"/>
-          <w:lang w:val="en-US"/>
-        </w:rPr>
-        <w:t>. The best solution to solve both of the two problems is to use mixed model.</w:t>
+      <w:r>
+        <w:rPr>
+          <w:rFonts w:ascii="Times New Roman" w:hAnsi="Times New Roman" w:cs="Times New Roman"/>
+          <w:sz w:val="28"/>
+          <w:szCs w:val="28"/>
+          <w:lang w:val="en-US"/>
+        </w:rPr>
+        <w:t xml:space="preserve">the </w:t>
+      </w:r>
+      <w:r>
+        <w:rPr>
+          <w:rFonts w:ascii="Times New Roman" w:hAnsi="Times New Roman" w:cs="Times New Roman"/>
+          <w:sz w:val="28"/>
+          <w:szCs w:val="28"/>
+          <w:lang w:val="en-US"/>
+        </w:rPr>
+        <w:t>data</w:t>
+      </w:r>
+      <w:r>
+        <w:rPr>
+          <w:rFonts w:ascii="Times New Roman" w:hAnsi="Times New Roman" w:cs="Times New Roman"/>
+          <w:sz w:val="28"/>
+          <w:szCs w:val="28"/>
+          <w:lang w:val="en-US"/>
+        </w:rPr>
+        <w:t xml:space="preserve"> is actually connected by pedigree, so pedigree information is important in the moment of analyzing the data</w:t>
+      </w:r>
+      <w:r>
+        <w:rPr>
+          <w:rFonts w:ascii="Times New Roman" w:hAnsi="Times New Roman" w:cs="Times New Roman"/>
+          <w:sz w:val="28"/>
+          <w:szCs w:val="28"/>
+          <w:lang w:val="en-US"/>
+        </w:rPr>
+        <w:t>. That all comes quite naturally in mixed model framework.</w:t>
       </w:r>
     </w:p>
     <w:p>
@@ -438,70 +706,50 @@
           <w:szCs w:val="28"/>
           <w:lang w:val="en-US"/>
         </w:rPr>
-        <w:t xml:space="preserve">The next challenge is </w:t>
-      </w:r>
-      <w:r>
-        <w:rPr>
-          <w:rFonts w:ascii="Times New Roman" w:hAnsi="Times New Roman" w:cs="Times New Roman"/>
-          <w:sz w:val="28"/>
-          <w:szCs w:val="28"/>
-          <w:lang w:val="en-US"/>
-        </w:rPr>
-        <w:t xml:space="preserve">different type of traits </w:t>
-      </w:r>
-      <w:r>
-        <w:rPr>
-          <w:rFonts w:ascii="Times New Roman" w:hAnsi="Times New Roman" w:cs="Times New Roman"/>
-          <w:sz w:val="28"/>
-          <w:szCs w:val="28"/>
-          <w:lang w:val="en-US"/>
-        </w:rPr>
-        <w:t xml:space="preserve">make </w:t>
-      </w:r>
-      <w:r>
-        <w:rPr>
-          <w:rFonts w:ascii="Times New Roman" w:hAnsi="Times New Roman" w:cs="Times New Roman"/>
-          <w:sz w:val="28"/>
-          <w:szCs w:val="28"/>
-          <w:lang w:val="en-US"/>
-        </w:rPr>
-        <w:t>kinds of responses in our model</w:t>
-      </w:r>
-      <w:r>
-        <w:rPr>
-          <w:rFonts w:ascii="Times New Roman" w:hAnsi="Times New Roman" w:cs="Times New Roman"/>
-          <w:sz w:val="28"/>
-          <w:szCs w:val="28"/>
-          <w:lang w:val="en-US"/>
-        </w:rPr>
-        <w:t>s</w:t>
-      </w:r>
-      <w:r>
-        <w:rPr>
-          <w:rFonts w:ascii="Times New Roman" w:hAnsi="Times New Roman" w:cs="Times New Roman"/>
-          <w:sz w:val="28"/>
-          <w:szCs w:val="28"/>
-          <w:lang w:val="en-US"/>
-        </w:rPr>
-        <w:t xml:space="preserve">. Besides the common continuous variable, we also have </w:t>
-      </w:r>
-      <w:r>
-        <w:rPr>
-          <w:rFonts w:ascii="Times New Roman" w:hAnsi="Times New Roman" w:cs="Times New Roman"/>
-          <w:sz w:val="28"/>
-          <w:szCs w:val="28"/>
-          <w:lang w:val="en-US"/>
-        </w:rPr>
-        <w:t xml:space="preserve">dummy variables, counting variables and even category as a response. </w:t>
-      </w:r>
-      <w:r>
-        <w:rPr>
-          <w:rFonts w:ascii="Times New Roman" w:hAnsi="Times New Roman" w:cs="Times New Roman"/>
-          <w:sz w:val="28"/>
-          <w:szCs w:val="28"/>
-          <w:lang w:val="en-US"/>
-        </w:rPr>
-        <w:t>We must spend time to build different models for each kind of responses.</w:t>
+        <w:t xml:space="preserve">2. Q: </w:t>
+      </w:r>
+      <w:r>
+        <w:rPr>
+          <w:rFonts w:ascii="Times New Roman" w:hAnsi="Times New Roman" w:cs="Times New Roman"/>
+          <w:sz w:val="28"/>
+          <w:szCs w:val="28"/>
+          <w:u w:val="single"/>
+          <w:lang w:val="en-US"/>
+        </w:rPr>
+        <w:t xml:space="preserve">Usually, statistical models can be used to predict future data, classify target objects, find effective factors and etc. So, what is the main purpose of statistical model in your research? </w:t>
+      </w:r>
+      <w:r>
+        <w:rPr>
+          <w:rFonts w:ascii="Times New Roman" w:hAnsi="Times New Roman" w:cs="Times New Roman"/>
+          <w:color w:val="000000" w:themeColor="text1"/>
+          <w:sz w:val="28"/>
+          <w:szCs w:val="28"/>
+          <w:u w:val="single"/>
+          <w:lang w:val="en-US"/>
+        </w:rPr>
+        <w:t>(</w:t>
+      </w:r>
+      <w:r>
+        <w:rPr>
+          <w:rFonts w:ascii="Times New Roman" w:hAnsi="Times New Roman" w:cs="Times New Roman"/>
+          <w:color w:val="000000" w:themeColor="text1"/>
+          <w:sz w:val="28"/>
+          <w:szCs w:val="28"/>
+          <w:u w:val="single"/>
+          <w:lang w:val="en-US"/>
+        </w:rPr>
+        <w:t>Proposed b</w:t>
+      </w:r>
+      <w:r>
+        <w:rPr>
+          <w:rFonts w:ascii="Times New Roman" w:hAnsi="Times New Roman" w:cs="Times New Roman"/>
+          <w:color w:val="000000" w:themeColor="text1"/>
+          <w:sz w:val="28"/>
+          <w:szCs w:val="28"/>
+          <w:u w:val="single"/>
+          <w:lang w:val="en-US"/>
+        </w:rPr>
+        <w:t>y Xiang Li)</w:t>
       </w:r>
     </w:p>
     <w:p>
@@ -520,40 +768,163 @@
           <w:szCs w:val="28"/>
           <w:lang w:val="en-US"/>
         </w:rPr>
-        <w:t xml:space="preserve">Finally, we have to be fast and meanwhile let the solution as good and robust as possible, which causes us hardly trade off between a simple model and </w:t>
-      </w:r>
-      <w:proofErr w:type="spellStart"/>
-      <w:proofErr w:type="gramStart"/>
-      <w:r>
-        <w:rPr>
-          <w:rFonts w:ascii="Times New Roman" w:hAnsi="Times New Roman" w:cs="Times New Roman"/>
-          <w:sz w:val="28"/>
-          <w:szCs w:val="28"/>
-          <w:lang w:val="en-US"/>
-        </w:rPr>
-        <w:t>a</w:t>
-      </w:r>
-      <w:proofErr w:type="spellEnd"/>
-      <w:proofErr w:type="gramEnd"/>
-      <w:r>
-        <w:rPr>
-          <w:rFonts w:ascii="Times New Roman" w:hAnsi="Times New Roman" w:cs="Times New Roman"/>
-          <w:sz w:val="28"/>
-          <w:szCs w:val="28"/>
-          <w:lang w:val="en-US"/>
-        </w:rPr>
-        <w:t xml:space="preserve"> elaborate model.</w:t>
+        <w:t xml:space="preserve">A: </w:t>
+      </w:r>
+      <w:r>
+        <w:rPr>
+          <w:rFonts w:ascii="Times New Roman" w:hAnsi="Times New Roman" w:cs="Times New Roman"/>
+          <w:sz w:val="28"/>
+          <w:szCs w:val="28"/>
+          <w:lang w:val="en-US"/>
+        </w:rPr>
+        <w:t>T</w:t>
+      </w:r>
+      <w:r>
+        <w:rPr>
+          <w:rFonts w:ascii="Times New Roman" w:hAnsi="Times New Roman" w:cs="Times New Roman"/>
+          <w:sz w:val="28"/>
+          <w:szCs w:val="28"/>
+          <w:lang w:val="en-US"/>
+        </w:rPr>
+        <w:t xml:space="preserve">he main purpose </w:t>
+      </w:r>
+      <w:r>
+        <w:rPr>
+          <w:rFonts w:ascii="Times New Roman" w:hAnsi="Times New Roman" w:cs="Times New Roman"/>
+          <w:sz w:val="28"/>
+          <w:szCs w:val="28"/>
+          <w:lang w:val="en-US"/>
+        </w:rPr>
+        <w:t xml:space="preserve">is </w:t>
+      </w:r>
+      <w:r>
+        <w:rPr>
+          <w:rFonts w:ascii="Times New Roman" w:hAnsi="Times New Roman" w:cs="Times New Roman"/>
+          <w:sz w:val="28"/>
+          <w:szCs w:val="28"/>
+          <w:lang w:val="en-US"/>
+        </w:rPr>
+        <w:t>prediction</w:t>
+      </w:r>
+      <w:r>
+        <w:rPr>
+          <w:rFonts w:ascii="Times New Roman" w:hAnsi="Times New Roman" w:cs="Times New Roman"/>
+          <w:sz w:val="28"/>
+          <w:szCs w:val="28"/>
+          <w:lang w:val="en-US"/>
+        </w:rPr>
+        <w:t xml:space="preserve"> </w:t>
+      </w:r>
+      <w:r>
+        <w:rPr>
+          <w:rFonts w:ascii="Times New Roman" w:hAnsi="Times New Roman" w:cs="Times New Roman"/>
+          <w:sz w:val="28"/>
+          <w:szCs w:val="28"/>
+          <w:lang w:val="en-US"/>
+        </w:rPr>
+        <w:t>and prediction with small data.</w:t>
+      </w:r>
+      <w:r>
+        <w:rPr>
+          <w:rFonts w:ascii="Times New Roman" w:hAnsi="Times New Roman" w:cs="Times New Roman"/>
+          <w:sz w:val="28"/>
+          <w:szCs w:val="28"/>
+          <w:lang w:val="en-US"/>
+        </w:rPr>
+        <w:t xml:space="preserve"> Predicting which material or </w:t>
+      </w:r>
+      <w:r>
+        <w:rPr>
+          <w:rFonts w:ascii="Times New Roman" w:hAnsi="Times New Roman" w:cs="Times New Roman"/>
+          <w:sz w:val="28"/>
+          <w:szCs w:val="28"/>
+          <w:lang w:val="en-US"/>
+        </w:rPr>
+        <w:t xml:space="preserve">plant </w:t>
+      </w:r>
+      <w:r>
+        <w:rPr>
+          <w:rFonts w:ascii="Times New Roman" w:hAnsi="Times New Roman" w:cs="Times New Roman"/>
+          <w:sz w:val="28"/>
+          <w:szCs w:val="28"/>
+          <w:lang w:val="en-US"/>
+        </w:rPr>
+        <w:t>hybrid can be a commercially potential product helps us narrow down the number of experiments to a small amount</w:t>
+      </w:r>
+      <w:r>
+        <w:rPr>
+          <w:rFonts w:ascii="Times New Roman" w:hAnsi="Times New Roman" w:cs="Times New Roman"/>
+          <w:sz w:val="28"/>
+          <w:szCs w:val="28"/>
+          <w:lang w:val="en-US"/>
+        </w:rPr>
+        <w:t xml:space="preserve"> and save time</w:t>
+      </w:r>
+      <w:r>
+        <w:rPr>
+          <w:rFonts w:ascii="Times New Roman" w:hAnsi="Times New Roman" w:cs="Times New Roman"/>
+          <w:sz w:val="28"/>
+          <w:szCs w:val="28"/>
+          <w:lang w:val="en-US"/>
+        </w:rPr>
+        <w:t xml:space="preserve">. </w:t>
       </w:r>
     </w:p>
     <w:p>
       <w:pPr>
         <w:rPr>
           <w:rFonts w:ascii="Times New Roman" w:hAnsi="Times New Roman" w:cs="Times New Roman"/>
-          <w:sz w:val="28"/>
-          <w:szCs w:val="28"/>
-          <w:lang w:val="en-US"/>
-        </w:rPr>
-      </w:pPr>
+          <w:color w:val="000000" w:themeColor="text1"/>
+          <w:sz w:val="28"/>
+          <w:szCs w:val="28"/>
+          <w:u w:val="single"/>
+          <w:lang w:val="en-US"/>
+        </w:rPr>
+      </w:pPr>
+      <w:r>
+        <w:rPr>
+          <w:rFonts w:ascii="Times New Roman" w:hAnsi="Times New Roman" w:cs="Times New Roman"/>
+          <w:sz w:val="28"/>
+          <w:szCs w:val="28"/>
+          <w:lang w:val="en-US"/>
+        </w:rPr>
+        <w:t xml:space="preserve">2.1 FQ: </w:t>
+      </w:r>
+      <w:r>
+        <w:rPr>
+          <w:rFonts w:ascii="Times New Roman" w:hAnsi="Times New Roman" w:cs="Times New Roman"/>
+          <w:color w:val="000000" w:themeColor="text1"/>
+          <w:sz w:val="28"/>
+          <w:szCs w:val="28"/>
+          <w:u w:val="single"/>
+          <w:lang w:val="en-US"/>
+        </w:rPr>
+        <w:t xml:space="preserve">What do you mean by small data? (Proposed by </w:t>
+      </w:r>
+      <w:proofErr w:type="spellStart"/>
+      <w:r>
+        <w:rPr>
+          <w:rFonts w:ascii="Times New Roman" w:hAnsi="Times New Roman" w:cs="Times New Roman"/>
+          <w:color w:val="000000" w:themeColor="text1"/>
+          <w:sz w:val="28"/>
+          <w:szCs w:val="28"/>
+          <w:u w:val="single"/>
+          <w:lang w:val="en-US"/>
+        </w:rPr>
+        <w:t>Jinrui</w:t>
+      </w:r>
+      <w:proofErr w:type="spellEnd"/>
+      <w:r>
+        <w:rPr>
+          <w:rFonts w:ascii="Times New Roman" w:hAnsi="Times New Roman" w:cs="Times New Roman"/>
+          <w:color w:val="000000" w:themeColor="text1"/>
+          <w:sz w:val="28"/>
+          <w:szCs w:val="28"/>
+          <w:u w:val="single"/>
+          <w:lang w:val="en-US"/>
+        </w:rPr>
+        <w:t xml:space="preserve"> Du)</w:t>
+      </w:r>
     </w:p>
     <w:p>
       <w:pPr>
@@ -571,499 +942,6 @@
           <w:szCs w:val="28"/>
           <w:lang w:val="en-US"/>
         </w:rPr>
-        <w:t xml:space="preserve">1.1 Follow-up Q: </w:t>
-      </w:r>
-      <w:r>
-        <w:rPr>
-          <w:rFonts w:ascii="Times New Roman" w:hAnsi="Times New Roman" w:cs="Times New Roman"/>
-          <w:color w:val="000000" w:themeColor="text1"/>
-          <w:sz w:val="28"/>
-          <w:szCs w:val="28"/>
-          <w:u w:val="single"/>
-          <w:lang w:val="en-US"/>
-        </w:rPr>
-        <w:t>Could you give us more examples</w:t>
-      </w:r>
-      <w:r>
-        <w:rPr>
-          <w:rFonts w:ascii="Times New Roman" w:hAnsi="Times New Roman" w:cs="Times New Roman"/>
-          <w:color w:val="000000" w:themeColor="text1"/>
-          <w:sz w:val="28"/>
-          <w:szCs w:val="28"/>
-          <w:u w:val="single"/>
-          <w:lang w:val="en-US"/>
-        </w:rPr>
-        <w:t xml:space="preserve"> in mixed models</w:t>
-      </w:r>
-      <w:r>
-        <w:rPr>
-          <w:rFonts w:ascii="Times New Roman" w:hAnsi="Times New Roman" w:cs="Times New Roman"/>
-          <w:color w:val="000000" w:themeColor="text1"/>
-          <w:sz w:val="28"/>
-          <w:szCs w:val="28"/>
-          <w:u w:val="single"/>
-          <w:lang w:val="en-US"/>
-        </w:rPr>
-        <w:t>?</w:t>
-      </w:r>
-      <w:r>
-        <w:rPr>
-          <w:rFonts w:ascii="Times New Roman" w:hAnsi="Times New Roman" w:cs="Times New Roman"/>
-          <w:color w:val="000000" w:themeColor="text1"/>
-          <w:sz w:val="28"/>
-          <w:szCs w:val="28"/>
-          <w:u w:val="single"/>
-          <w:lang w:val="en-US"/>
-        </w:rPr>
-        <w:t xml:space="preserve"> </w:t>
-      </w:r>
-      <w:r>
-        <w:rPr>
-          <w:rFonts w:ascii="Times New Roman" w:hAnsi="Times New Roman" w:cs="Times New Roman"/>
-          <w:color w:val="000000" w:themeColor="text1"/>
-          <w:sz w:val="28"/>
-          <w:szCs w:val="28"/>
-          <w:u w:val="single"/>
-          <w:lang w:val="en-US"/>
-        </w:rPr>
-        <w:t>(</w:t>
-      </w:r>
-      <w:r>
-        <w:rPr>
-          <w:rFonts w:ascii="Times New Roman" w:hAnsi="Times New Roman" w:cs="Times New Roman"/>
-          <w:color w:val="000000" w:themeColor="text1"/>
-          <w:sz w:val="28"/>
-          <w:szCs w:val="28"/>
-          <w:u w:val="single"/>
-          <w:lang w:val="en-US"/>
-        </w:rPr>
-        <w:t>Proposed b</w:t>
-      </w:r>
-      <w:r>
-        <w:rPr>
-          <w:rFonts w:ascii="Times New Roman" w:hAnsi="Times New Roman" w:cs="Times New Roman"/>
-          <w:color w:val="000000" w:themeColor="text1"/>
-          <w:sz w:val="28"/>
-          <w:szCs w:val="28"/>
-          <w:u w:val="single"/>
-          <w:lang w:val="en-US"/>
-        </w:rPr>
-        <w:t xml:space="preserve">y </w:t>
-      </w:r>
-      <w:proofErr w:type="spellStart"/>
-      <w:r>
-        <w:rPr>
-          <w:rFonts w:ascii="Times New Roman" w:hAnsi="Times New Roman" w:cs="Times New Roman"/>
-          <w:color w:val="000000" w:themeColor="text1"/>
-          <w:sz w:val="28"/>
-          <w:szCs w:val="28"/>
-          <w:u w:val="single"/>
-          <w:lang w:val="en-US"/>
-        </w:rPr>
-        <w:t>Jinrui</w:t>
-      </w:r>
-      <w:proofErr w:type="spellEnd"/>
-      <w:r>
-        <w:rPr>
-          <w:rFonts w:ascii="Times New Roman" w:hAnsi="Times New Roman" w:cs="Times New Roman"/>
-          <w:color w:val="000000" w:themeColor="text1"/>
-          <w:sz w:val="28"/>
-          <w:szCs w:val="28"/>
-          <w:u w:val="single"/>
-          <w:lang w:val="en-US"/>
-        </w:rPr>
-        <w:t xml:space="preserve"> Du</w:t>
-      </w:r>
-      <w:r>
-        <w:rPr>
-          <w:rFonts w:ascii="Times New Roman" w:hAnsi="Times New Roman" w:cs="Times New Roman"/>
-          <w:color w:val="000000" w:themeColor="text1"/>
-          <w:sz w:val="28"/>
-          <w:szCs w:val="28"/>
-          <w:u w:val="single"/>
-          <w:lang w:val="en-US"/>
-        </w:rPr>
-        <w:t>)</w:t>
-      </w:r>
-    </w:p>
-    <w:p>
-      <w:pPr>
-        <w:rPr>
-          <w:rFonts w:ascii="Times New Roman" w:hAnsi="Times New Roman" w:cs="Times New Roman"/>
-          <w:sz w:val="28"/>
-          <w:szCs w:val="28"/>
-          <w:lang w:val="en-US"/>
-        </w:rPr>
-      </w:pPr>
-      <w:r>
-        <w:rPr>
-          <w:rFonts w:ascii="Times New Roman" w:hAnsi="Times New Roman" w:cs="Times New Roman"/>
-          <w:sz w:val="28"/>
-          <w:szCs w:val="28"/>
-          <w:lang w:val="en-US"/>
-        </w:rPr>
-        <w:t xml:space="preserve">A: </w:t>
-      </w:r>
-      <w:r>
-        <w:rPr>
-          <w:rFonts w:ascii="Times New Roman" w:hAnsi="Times New Roman" w:cs="Times New Roman"/>
-          <w:sz w:val="28"/>
-          <w:szCs w:val="28"/>
-          <w:lang w:val="en-US"/>
-        </w:rPr>
-        <w:t>B</w:t>
-      </w:r>
-      <w:r>
-        <w:rPr>
-          <w:rFonts w:ascii="Times New Roman" w:hAnsi="Times New Roman" w:cs="Times New Roman"/>
-          <w:sz w:val="28"/>
-          <w:szCs w:val="28"/>
-          <w:lang w:val="en-US"/>
-        </w:rPr>
-        <w:t>ecause</w:t>
-      </w:r>
-      <w:r>
-        <w:rPr>
-          <w:rFonts w:ascii="Times New Roman" w:hAnsi="Times New Roman" w:cs="Times New Roman"/>
-          <w:sz w:val="28"/>
-          <w:szCs w:val="28"/>
-          <w:lang w:val="en-US"/>
-        </w:rPr>
-        <w:t xml:space="preserve"> </w:t>
-      </w:r>
-      <w:r>
-        <w:rPr>
-          <w:rFonts w:ascii="Times New Roman" w:hAnsi="Times New Roman" w:cs="Times New Roman"/>
-          <w:sz w:val="28"/>
-          <w:szCs w:val="28"/>
-          <w:lang w:val="en-US"/>
-        </w:rPr>
-        <w:t xml:space="preserve">the </w:t>
-      </w:r>
-      <w:r>
-        <w:rPr>
-          <w:rFonts w:ascii="Times New Roman" w:hAnsi="Times New Roman" w:cs="Times New Roman"/>
-          <w:sz w:val="28"/>
-          <w:szCs w:val="28"/>
-          <w:lang w:val="en-US"/>
-        </w:rPr>
-        <w:t>data</w:t>
-      </w:r>
-      <w:r>
-        <w:rPr>
-          <w:rFonts w:ascii="Times New Roman" w:hAnsi="Times New Roman" w:cs="Times New Roman"/>
-          <w:sz w:val="28"/>
-          <w:szCs w:val="28"/>
-          <w:lang w:val="en-US"/>
-        </w:rPr>
-        <w:t xml:space="preserve"> is actually connected by pedigree, so pedigree information is important in the moment of analyzing the data</w:t>
-      </w:r>
-      <w:r>
-        <w:rPr>
-          <w:rFonts w:ascii="Times New Roman" w:hAnsi="Times New Roman" w:cs="Times New Roman"/>
-          <w:sz w:val="28"/>
-          <w:szCs w:val="28"/>
-          <w:lang w:val="en-US"/>
-        </w:rPr>
-        <w:t>. That all comes quite naturally in mixed model framework.</w:t>
-      </w:r>
-    </w:p>
-    <w:p>
-      <w:pPr>
-        <w:rPr>
-          <w:rFonts w:ascii="Times New Roman" w:hAnsi="Times New Roman" w:cs="Times New Roman"/>
-          <w:sz w:val="28"/>
-          <w:szCs w:val="28"/>
-          <w:lang w:val="en-US"/>
-        </w:rPr>
-      </w:pPr>
-    </w:p>
-    <w:p>
-      <w:pPr>
-        <w:rPr>
-          <w:rFonts w:ascii="Times New Roman" w:hAnsi="Times New Roman" w:cs="Times New Roman"/>
-          <w:sz w:val="28"/>
-          <w:szCs w:val="28"/>
-          <w:lang w:val="en-US"/>
-        </w:rPr>
-      </w:pPr>
-      <w:r>
-        <w:rPr>
-          <w:rFonts w:ascii="Times New Roman" w:hAnsi="Times New Roman" w:cs="Times New Roman"/>
-          <w:sz w:val="28"/>
-          <w:szCs w:val="28"/>
-          <w:lang w:val="en-US"/>
-        </w:rPr>
-        <w:t xml:space="preserve">2. Q: </w:t>
-      </w:r>
-      <w:r>
-        <w:rPr>
-          <w:rFonts w:ascii="Times New Roman" w:hAnsi="Times New Roman" w:cs="Times New Roman"/>
-          <w:sz w:val="28"/>
-          <w:szCs w:val="28"/>
-          <w:u w:val="single"/>
-          <w:lang w:val="en-US"/>
-        </w:rPr>
-        <w:t>Usually, statistical models can be used to predict future data, classify target objects, find effective factors and etc. So, w</w:t>
-      </w:r>
-      <w:r>
-        <w:rPr>
-          <w:rFonts w:ascii="Times New Roman" w:hAnsi="Times New Roman" w:cs="Times New Roman"/>
-          <w:sz w:val="28"/>
-          <w:szCs w:val="28"/>
-          <w:u w:val="single"/>
-          <w:lang w:val="en-US"/>
-        </w:rPr>
-        <w:t>hat is the main purpose of statistical model in your research?</w:t>
-      </w:r>
-      <w:r>
-        <w:rPr>
-          <w:rFonts w:ascii="Times New Roman" w:hAnsi="Times New Roman" w:cs="Times New Roman"/>
-          <w:sz w:val="28"/>
-          <w:szCs w:val="28"/>
-          <w:u w:val="single"/>
-          <w:lang w:val="en-US"/>
-        </w:rPr>
-        <w:t xml:space="preserve"> </w:t>
-      </w:r>
-      <w:r>
-        <w:rPr>
-          <w:rFonts w:ascii="Times New Roman" w:hAnsi="Times New Roman" w:cs="Times New Roman"/>
-          <w:color w:val="000000" w:themeColor="text1"/>
-          <w:sz w:val="28"/>
-          <w:szCs w:val="28"/>
-          <w:u w:val="single"/>
-          <w:lang w:val="en-US"/>
-        </w:rPr>
-        <w:t>(</w:t>
-      </w:r>
-      <w:r>
-        <w:rPr>
-          <w:rFonts w:ascii="Times New Roman" w:hAnsi="Times New Roman" w:cs="Times New Roman"/>
-          <w:color w:val="000000" w:themeColor="text1"/>
-          <w:sz w:val="28"/>
-          <w:szCs w:val="28"/>
-          <w:u w:val="single"/>
-          <w:lang w:val="en-US"/>
-        </w:rPr>
-        <w:t>Proposed b</w:t>
-      </w:r>
-      <w:r>
-        <w:rPr>
-          <w:rFonts w:ascii="Times New Roman" w:hAnsi="Times New Roman" w:cs="Times New Roman"/>
-          <w:color w:val="000000" w:themeColor="text1"/>
-          <w:sz w:val="28"/>
-          <w:szCs w:val="28"/>
-          <w:u w:val="single"/>
-          <w:lang w:val="en-US"/>
-        </w:rPr>
-        <w:t>y Xiang Li)</w:t>
-      </w:r>
-    </w:p>
-    <w:p>
-      <w:pPr>
-        <w:rPr>
-          <w:rFonts w:ascii="Times New Roman" w:hAnsi="Times New Roman" w:cs="Times New Roman"/>
-          <w:sz w:val="28"/>
-          <w:szCs w:val="28"/>
-          <w:lang w:val="en-US"/>
-        </w:rPr>
-      </w:pPr>
-      <w:r>
-        <w:rPr>
-          <w:rFonts w:ascii="Times New Roman" w:hAnsi="Times New Roman" w:cs="Times New Roman"/>
-          <w:sz w:val="28"/>
-          <w:szCs w:val="28"/>
-          <w:lang w:val="en-US"/>
-        </w:rPr>
-        <w:t xml:space="preserve">A: </w:t>
-      </w:r>
-      <w:r>
-        <w:rPr>
-          <w:rFonts w:ascii="Times New Roman" w:hAnsi="Times New Roman" w:cs="Times New Roman"/>
-          <w:sz w:val="28"/>
-          <w:szCs w:val="28"/>
-          <w:lang w:val="en-US"/>
-        </w:rPr>
-        <w:t>T</w:t>
-      </w:r>
-      <w:r>
-        <w:rPr>
-          <w:rFonts w:ascii="Times New Roman" w:hAnsi="Times New Roman" w:cs="Times New Roman"/>
-          <w:sz w:val="28"/>
-          <w:szCs w:val="28"/>
-          <w:lang w:val="en-US"/>
-        </w:rPr>
-        <w:t xml:space="preserve">he main purpose </w:t>
-      </w:r>
-      <w:r>
-        <w:rPr>
-          <w:rFonts w:ascii="Times New Roman" w:hAnsi="Times New Roman" w:cs="Times New Roman"/>
-          <w:sz w:val="28"/>
-          <w:szCs w:val="28"/>
-          <w:lang w:val="en-US"/>
-        </w:rPr>
-        <w:t xml:space="preserve">is </w:t>
-      </w:r>
-      <w:r>
-        <w:rPr>
-          <w:rFonts w:ascii="Times New Roman" w:hAnsi="Times New Roman" w:cs="Times New Roman"/>
-          <w:sz w:val="28"/>
-          <w:szCs w:val="28"/>
-          <w:lang w:val="en-US"/>
-        </w:rPr>
-        <w:t>about prediction</w:t>
-      </w:r>
-      <w:r>
-        <w:rPr>
-          <w:rFonts w:ascii="Times New Roman" w:hAnsi="Times New Roman" w:cs="Times New Roman"/>
-          <w:sz w:val="28"/>
-          <w:szCs w:val="28"/>
-          <w:lang w:val="en-US"/>
-        </w:rPr>
-        <w:t xml:space="preserve"> </w:t>
-      </w:r>
-      <w:r>
-        <w:rPr>
-          <w:rFonts w:ascii="Times New Roman" w:hAnsi="Times New Roman" w:cs="Times New Roman"/>
-          <w:sz w:val="28"/>
-          <w:szCs w:val="28"/>
-          <w:lang w:val="en-US"/>
-        </w:rPr>
-        <w:t>and prediction with small data.</w:t>
-      </w:r>
-      <w:r>
-        <w:rPr>
-          <w:rFonts w:ascii="Times New Roman" w:hAnsi="Times New Roman" w:cs="Times New Roman"/>
-          <w:sz w:val="28"/>
-          <w:szCs w:val="28"/>
-          <w:lang w:val="en-US"/>
-        </w:rPr>
-        <w:t xml:space="preserve"> Predicting which material or hybrid can be a commercially potential product helps us narrow down the number of experiments to a small amount. Therefore, we don’t need to waste couple of years and a lot of money cost on those invalid experiments.</w:t>
-      </w:r>
-    </w:p>
-    <w:p>
-      <w:pPr>
-        <w:rPr>
-          <w:rFonts w:ascii="Times New Roman" w:hAnsi="Times New Roman" w:cs="Times New Roman"/>
-          <w:sz w:val="28"/>
-          <w:szCs w:val="28"/>
-          <w:lang w:val="en-US"/>
-        </w:rPr>
-      </w:pPr>
-    </w:p>
-    <w:p>
-      <w:pPr>
-        <w:rPr>
-          <w:rFonts w:ascii="Times New Roman" w:hAnsi="Times New Roman" w:cs="Times New Roman"/>
-          <w:color w:val="000000" w:themeColor="text1"/>
-          <w:sz w:val="28"/>
-          <w:szCs w:val="28"/>
-          <w:u w:val="single"/>
-          <w:lang w:val="en-US"/>
-        </w:rPr>
-      </w:pPr>
-      <w:r>
-        <w:rPr>
-          <w:rFonts w:ascii="Times New Roman" w:hAnsi="Times New Roman" w:cs="Times New Roman"/>
-          <w:sz w:val="28"/>
-          <w:szCs w:val="28"/>
-          <w:lang w:val="en-US"/>
-        </w:rPr>
-        <w:t xml:space="preserve">2.1 </w:t>
-      </w:r>
-      <w:r>
-        <w:rPr>
-          <w:rFonts w:ascii="Times New Roman" w:hAnsi="Times New Roman" w:cs="Times New Roman"/>
-          <w:sz w:val="28"/>
-          <w:szCs w:val="28"/>
-          <w:lang w:val="en-US"/>
-        </w:rPr>
-        <w:t>Follow-up Q:</w:t>
-      </w:r>
-      <w:r>
-        <w:rPr>
-          <w:rFonts w:ascii="Times New Roman" w:hAnsi="Times New Roman" w:cs="Times New Roman"/>
-          <w:sz w:val="28"/>
-          <w:szCs w:val="28"/>
-          <w:lang w:val="en-US"/>
-        </w:rPr>
-        <w:t xml:space="preserve"> </w:t>
-      </w:r>
-      <w:r>
-        <w:rPr>
-          <w:rFonts w:ascii="Times New Roman" w:hAnsi="Times New Roman" w:cs="Times New Roman"/>
-          <w:color w:val="000000" w:themeColor="text1"/>
-          <w:sz w:val="28"/>
-          <w:szCs w:val="28"/>
-          <w:u w:val="single"/>
-          <w:lang w:val="en-US"/>
-        </w:rPr>
-        <w:t>What do you mean by small data?</w:t>
-      </w:r>
-      <w:r>
-        <w:rPr>
-          <w:rFonts w:ascii="Times New Roman" w:hAnsi="Times New Roman" w:cs="Times New Roman"/>
-          <w:color w:val="000000" w:themeColor="text1"/>
-          <w:sz w:val="28"/>
-          <w:szCs w:val="28"/>
-          <w:u w:val="single"/>
-          <w:lang w:val="en-US"/>
-        </w:rPr>
-        <w:t xml:space="preserve"> </w:t>
-      </w:r>
-      <w:r>
-        <w:rPr>
-          <w:rFonts w:ascii="Times New Roman" w:hAnsi="Times New Roman" w:cs="Times New Roman"/>
-          <w:color w:val="000000" w:themeColor="text1"/>
-          <w:sz w:val="28"/>
-          <w:szCs w:val="28"/>
-          <w:u w:val="single"/>
-          <w:lang w:val="en-US"/>
-        </w:rPr>
-        <w:t xml:space="preserve">(Proposed by </w:t>
-      </w:r>
-      <w:proofErr w:type="spellStart"/>
-      <w:r>
-        <w:rPr>
-          <w:rFonts w:ascii="Times New Roman" w:hAnsi="Times New Roman" w:cs="Times New Roman"/>
-          <w:color w:val="000000" w:themeColor="text1"/>
-          <w:sz w:val="28"/>
-          <w:szCs w:val="28"/>
-          <w:u w:val="single"/>
-          <w:lang w:val="en-US"/>
-        </w:rPr>
-        <w:t>Jinrui</w:t>
-      </w:r>
-      <w:proofErr w:type="spellEnd"/>
-      <w:r>
-        <w:rPr>
-          <w:rFonts w:ascii="Times New Roman" w:hAnsi="Times New Roman" w:cs="Times New Roman"/>
-          <w:color w:val="000000" w:themeColor="text1"/>
-          <w:sz w:val="28"/>
-          <w:szCs w:val="28"/>
-          <w:u w:val="single"/>
-          <w:lang w:val="en-US"/>
-        </w:rPr>
-        <w:t xml:space="preserve"> Du)</w:t>
-      </w:r>
-    </w:p>
-    <w:p>
-      <w:pPr>
-        <w:rPr>
-          <w:rFonts w:ascii="Times New Roman" w:hAnsi="Times New Roman" w:cs="Times New Roman"/>
-          <w:sz w:val="28"/>
-          <w:szCs w:val="28"/>
-          <w:lang w:val="en-US"/>
-        </w:rPr>
-      </w:pPr>
-      <w:r>
-        <w:rPr>
-          <w:rFonts w:ascii="Times New Roman" w:hAnsi="Times New Roman" w:cs="Times New Roman"/>
-          <w:sz w:val="28"/>
-          <w:szCs w:val="28"/>
-          <w:lang w:val="en-US"/>
-        </w:rPr>
         <w:t>A:</w:t>
       </w:r>
       <w:r>
@@ -1100,27 +978,26 @@
           <w:szCs w:val="28"/>
           <w:lang w:val="en-US"/>
         </w:rPr>
-        <w:t xml:space="preserve"> is small</w:t>
-      </w:r>
-      <w:r>
-        <w:rPr>
-          <w:rFonts w:ascii="Times New Roman" w:hAnsi="Times New Roman" w:cs="Times New Roman"/>
-          <w:sz w:val="28"/>
-          <w:szCs w:val="28"/>
-          <w:lang w:val="en-US"/>
-        </w:rPr>
-        <w:t>. Because time is limited and we cannot spend 10 years on trailing material to find out the proper one. We have to quickly make our products come to the market.</w:t>
-      </w:r>
-    </w:p>
-    <w:p>
-      <w:pPr>
-        <w:rPr>
-          <w:rFonts w:ascii="Times New Roman" w:hAnsi="Times New Roman" w:cs="Times New Roman"/>
-          <w:sz w:val="28"/>
-          <w:szCs w:val="28"/>
-          <w:lang w:val="en-US"/>
-        </w:rPr>
-      </w:pPr>
+        <w:t xml:space="preserve"> is small. Because time is limited and we cannot spend 10 years on trailing material to </w:t>
+      </w:r>
+      <w:r>
+        <w:rPr>
+          <w:rFonts w:ascii="Times New Roman" w:hAnsi="Times New Roman" w:cs="Times New Roman"/>
+          <w:sz w:val="28"/>
+          <w:szCs w:val="28"/>
+          <w:lang w:val="en-US"/>
+        </w:rPr>
+        <w:t>get results</w:t>
+      </w:r>
+      <w:r>
+        <w:rPr>
+          <w:rFonts w:ascii="Times New Roman" w:hAnsi="Times New Roman" w:cs="Times New Roman"/>
+          <w:sz w:val="28"/>
+          <w:szCs w:val="28"/>
+          <w:lang w:val="en-US"/>
+        </w:rPr>
+        <w:t>.</w:t>
+      </w:r>
     </w:p>
     <w:sectPr>
       <w:pgSz w:w="12240" w:h="15840"/>
